--- a/DAA Assignment Unit1 and Unit2.docx
+++ b/DAA Assignment Unit1 and Unit2.docx
@@ -1,400 +1,297 @@
 
 <file path=word/document.xml><?xml version="1.0" encoding="utf-8"?>
-<w:document xmlns:wpc="http://schemas.microsoft.com/office/word/2010/wordprocessingCanvas" xmlns:mc="http://schemas.openxmlformats.org/markup-compatibility/2006" xmlns:o="urn:schemas-microsoft-com:office:office" xmlns:r="http://schemas.openxmlformats.org/officeDocument/2006/relationships" xmlns:m="http://schemas.openxmlformats.org/officeDocument/2006/math" xmlns:v="urn:schemas-microsoft-com:vml" xmlns:wp14="http://schemas.microsoft.com/office/word/2010/wordprocessingDrawing" xmlns:wp="http://schemas.openxmlformats.org/drawingml/2006/wordprocessingDrawing" xmlns:w10="urn:schemas-microsoft-com:office:word" xmlns:w="http://schemas.openxmlformats.org/wordprocessingml/2006/main" xmlns:w14="http://schemas.microsoft.com/office/word/2010/wordml" xmlns:w15="http://schemas.microsoft.com/office/word/2012/wordml" xmlns:wpg="http://schemas.microsoft.com/office/word/2010/wordprocessingGroup" xmlns:wpi="http://schemas.microsoft.com/office/word/2010/wordprocessingInk" xmlns:wne="http://schemas.microsoft.com/office/word/2006/wordml" xmlns:wps="http://schemas.microsoft.com/office/word/2010/wordprocessingShape" mc:Ignorable="w14 w15 wp14">
+<w:document xmlns:o="urn:schemas-microsoft-com:office:office" xmlns:r="http://schemas.openxmlformats.org/officeDocument/2006/relationships" xmlns:v="urn:schemas-microsoft-com:vml" xmlns:w="http://schemas.openxmlformats.org/wordprocessingml/2006/main" xmlns:w10="urn:schemas-microsoft-com:office:word" xmlns:wp="http://schemas.openxmlformats.org/drawingml/2006/wordprocessingDrawing" xmlns:wps="http://schemas.microsoft.com/office/word/2010/wordprocessingShape" xmlns:wpg="http://schemas.microsoft.com/office/word/2010/wordprocessingGroup" xmlns:mc="http://schemas.openxmlformats.org/markup-compatibility/2006" xmlns:wp14="http://schemas.microsoft.com/office/word/2010/wordprocessingDrawing" xmlns:w14="http://schemas.microsoft.com/office/word/2010/wordml" mc:Ignorable="w14 wp14">
   <w:body>
     <w:p>
       <w:pPr>
-        <w:autoSpaceDE w:val="0"/>
-        <w:autoSpaceDN w:val="0"/>
-        <w:adjustRightInd w:val="0"/>
-        <w:spacing w:after="0" w:line="240" w:lineRule="auto"/>
+        <w:pStyle w:val="Normal"/>
+        <w:spacing w:lineRule="auto" w:line="240" w:before="0" w:after="0"/>
         <w:jc w:val="center"/>
         <w:rPr>
+          <w:rFonts w:cs="Calibri" w:cstheme="minorHAnsi"/>
+          <w:sz w:val="28"/>
+          <w:szCs w:val="28"/>
+        </w:rPr>
+      </w:pPr>
+      <w:r>
+        <w:rPr>
+          <w:rFonts w:cs="Calibri" w:cstheme="minorHAnsi"/>
+          <w:sz w:val="28"/>
+          <w:szCs w:val="28"/>
+        </w:rPr>
+        <w:t xml:space="preserve">UE19CS251 DAA </w:t>
+      </w:r>
+    </w:p>
+    <w:p>
+      <w:pPr>
+        <w:pStyle w:val="Normal"/>
+        <w:spacing w:lineRule="auto" w:line="240" w:before="0" w:after="0"/>
+        <w:jc w:val="center"/>
+        <w:rPr>
+          <w:rFonts w:cs="Calibri" w:cstheme="minorHAnsi"/>
+          <w:sz w:val="28"/>
+          <w:szCs w:val="28"/>
+        </w:rPr>
+      </w:pPr>
+      <w:r>
+        <w:rPr>
+          <w:rFonts w:cs="Calibri" w:cstheme="minorHAnsi"/>
+          <w:sz w:val="28"/>
+          <w:szCs w:val="28"/>
+        </w:rPr>
+        <w:t>Assignment Unit1 and Unit2</w:t>
+      </w:r>
+    </w:p>
+    <w:p>
+      <w:pPr>
+        <w:pStyle w:val="Normal"/>
+        <w:rPr>
+          <w:rFonts w:cs="Calibri" w:cstheme="minorHAnsi"/>
+          <w:sz w:val="28"/>
+          <w:szCs w:val="28"/>
+        </w:rPr>
+      </w:pPr>
+      <w:r>
+        <w:rPr>
+          <w:rFonts w:cs="Calibri" w:cstheme="minorHAnsi"/>
+          <w:sz w:val="28"/>
+          <w:szCs w:val="28"/>
+        </w:rPr>
+      </w:r>
+    </w:p>
+    <w:p>
+      <w:pPr>
+        <w:pStyle w:val="Normal"/>
+        <w:jc w:val="both"/>
+        <w:rPr>
+          <w:rFonts w:cs="Calibri" w:cstheme="minorHAnsi"/>
+          <w:sz w:val="28"/>
+          <w:szCs w:val="28"/>
+        </w:rPr>
+      </w:pPr>
+      <w:r>
+        <w:rPr>
+          <w:rFonts w:cs="Calibri" w:cstheme="minorHAnsi"/>
+          <w:sz w:val="28"/>
+          <w:szCs w:val="28"/>
+        </w:rPr>
+        <w:t xml:space="preserve">Implement </w:t>
+      </w:r>
+      <w:r>
+        <w:rPr>
+          <w:rFonts w:cs="Calibri" w:cstheme="minorHAnsi"/>
+          <w:sz w:val="28"/>
+          <w:szCs w:val="28"/>
+          <w:highlight w:val="yellow"/>
+        </w:rPr>
+        <w:t>Selection Sort, Bubble Sort, Quick Sort and Merge sort</w:t>
+      </w:r>
+      <w:r>
+        <w:rPr>
+          <w:rFonts w:cs="Calibri" w:cstheme="minorHAnsi"/>
+          <w:sz w:val="28"/>
+          <w:szCs w:val="28"/>
+        </w:rPr>
+        <w:t xml:space="preserve"> to sort numbers in </w:t>
+      </w:r>
+      <w:r>
+        <w:rPr>
+          <w:rFonts w:cs="Calibri" w:cstheme="minorHAnsi"/>
+          <w:sz w:val="28"/>
+          <w:szCs w:val="28"/>
+          <w:highlight w:val="yellow"/>
+        </w:rPr>
+        <w:t>non-decreasing order.</w:t>
+      </w:r>
+      <w:r>
+        <w:rPr>
+          <w:rFonts w:cs="Calibri" w:cstheme="minorHAnsi"/>
+          <w:sz w:val="28"/>
+          <w:szCs w:val="28"/>
+        </w:rPr>
+        <w:t xml:space="preserve"> Run these functions large number of times for arrays of different sizes (n) </w:t>
+      </w:r>
+      <w:r>
+        <w:rPr>
+          <w:rFonts w:cs="Calibri" w:cstheme="minorHAnsi"/>
+          <w:sz w:val="28"/>
+          <w:szCs w:val="28"/>
+          <w:highlight w:val="yellow"/>
+        </w:rPr>
+        <w:t>(100k, 150k, 200k up to 1000k)</w:t>
+      </w:r>
+      <w:r>
+        <w:rPr>
+          <w:rFonts w:cs="Calibri" w:cstheme="minorHAnsi"/>
+          <w:sz w:val="28"/>
+          <w:szCs w:val="28"/>
+        </w:rPr>
+        <w:t>.Use random number generator to generate arrays elements.</w:t>
+      </w:r>
+    </w:p>
+    <w:p>
+      <w:pPr>
+        <w:pStyle w:val="Normal"/>
+        <w:rPr>
+          <w:rFonts w:cs="Calibri" w:cstheme="minorHAnsi"/>
+          <w:sz w:val="28"/>
+          <w:szCs w:val="28"/>
+        </w:rPr>
+      </w:pPr>
+      <w:r>
+        <w:rPr>
+          <w:rFonts w:cs="Calibri" w:cstheme="minorHAnsi"/>
+          <w:sz w:val="28"/>
+          <w:szCs w:val="28"/>
+        </w:rPr>
+        <w:t xml:space="preserve">Generate two files as output of </w:t>
+      </w:r>
+      <w:r>
+        <w:rPr>
+          <w:rFonts w:cs="Calibri" w:cstheme="minorHAnsi"/>
+          <w:sz w:val="28"/>
+          <w:szCs w:val="28"/>
+          <w:highlight w:val="yellow"/>
+        </w:rPr>
+        <w:t>each sorting function</w:t>
+      </w:r>
+    </w:p>
+    <w:p>
+      <w:pPr>
+        <w:pStyle w:val="Normal"/>
+        <w:rPr>
           <w:rFonts w:cstheme="minorHAnsi"/>
-          <w:sz w:val="28"/>
-          <w:szCs w:val="28"/>
-        </w:rPr>
-      </w:pPr>
-      <w:r>
+          <w:highlight w:val="yellow"/>
+        </w:rPr>
+      </w:pPr>
+      <w:r>
+        <w:rPr>
+          <w:rFonts w:cs="Calibri" w:cstheme="minorHAnsi"/>
+          <w:sz w:val="28"/>
+          <w:szCs w:val="28"/>
+          <w:highlight w:val="yellow"/>
+        </w:rPr>
+        <w:t>File1: Size of list Vs no of element to element comparisons</w:t>
+      </w:r>
+    </w:p>
+    <w:p>
+      <w:pPr>
+        <w:pStyle w:val="Normal"/>
         <w:rPr>
           <w:rFonts w:cstheme="minorHAnsi"/>
-          <w:sz w:val="28"/>
-          <w:szCs w:val="28"/>
-        </w:rPr>
-        <w:t xml:space="preserve">UE19CS251 </w:t>
-      </w:r>
-      <w:r>
+          <w:highlight w:val="yellow"/>
+        </w:rPr>
+      </w:pPr>
+      <w:r>
+        <w:rPr>
+          <w:rFonts w:cs="Calibri" w:cstheme="minorHAnsi"/>
+          <w:sz w:val="28"/>
+          <w:szCs w:val="28"/>
+          <w:highlight w:val="yellow"/>
+        </w:rPr>
+        <w:t>File2: Size of list Vs execution time</w:t>
+      </w:r>
+    </w:p>
+    <w:p>
+      <w:pPr>
+        <w:pStyle w:val="Normal"/>
+        <w:rPr>
+          <w:rFonts w:cs="Calibri" w:cstheme="minorHAnsi"/>
+          <w:sz w:val="28"/>
+          <w:szCs w:val="28"/>
+        </w:rPr>
+      </w:pPr>
+      <w:r>
+        <w:rPr>
+          <w:rFonts w:cs="Calibri" w:cstheme="minorHAnsi"/>
+          <w:sz w:val="28"/>
+          <w:szCs w:val="28"/>
+        </w:rPr>
+      </w:r>
+    </w:p>
+    <w:p>
+      <w:pPr>
+        <w:pStyle w:val="Normal"/>
+        <w:rPr>
+          <w:rFonts w:cs="Calibri" w:cstheme="minorHAnsi"/>
+          <w:sz w:val="28"/>
+          <w:szCs w:val="28"/>
+        </w:rPr>
+      </w:pPr>
+      <w:r>
+        <w:rPr>
+          <w:rFonts w:cs="Calibri" w:cstheme="minorHAnsi"/>
+          <w:sz w:val="28"/>
+          <w:szCs w:val="28"/>
+        </w:rPr>
+        <w:t xml:space="preserve">Generate </w:t>
+      </w:r>
+      <w:r>
+        <w:rPr>
+          <w:rFonts w:cs="Calibri" w:cstheme="minorHAnsi"/>
+          <w:sz w:val="28"/>
+          <w:szCs w:val="28"/>
+          <w:highlight w:val="yellow"/>
+        </w:rPr>
+        <w:t xml:space="preserve">two plots for comparative empirical analysis of different sorting algorithms </w:t>
+      </w:r>
+      <w:r>
+        <w:rPr>
+          <w:rFonts w:cs="Calibri" w:cstheme="minorHAnsi"/>
+          <w:sz w:val="28"/>
+          <w:szCs w:val="28"/>
+        </w:rPr>
+        <w:t>(you can use XGRAPH tool for Linux)</w:t>
+      </w:r>
+    </w:p>
+    <w:p>
+      <w:pPr>
+        <w:pStyle w:val="Normal"/>
         <w:rPr>
           <w:rFonts w:cstheme="minorHAnsi"/>
-          <w:sz w:val="28"/>
-          <w:szCs w:val="28"/>
-        </w:rPr>
-        <w:t xml:space="preserve">DAA </w:t>
-      </w:r>
-    </w:p>
-    <w:p>
-      <w:pPr>
-        <w:autoSpaceDE w:val="0"/>
-        <w:autoSpaceDN w:val="0"/>
-        <w:adjustRightInd w:val="0"/>
-        <w:spacing w:after="0" w:line="240" w:lineRule="auto"/>
-        <w:jc w:val="center"/>
+          <w:highlight w:val="yellow"/>
+        </w:rPr>
+      </w:pPr>
+      <w:r>
+        <w:rPr>
+          <w:rFonts w:cs="Calibri" w:cstheme="minorHAnsi"/>
+          <w:sz w:val="28"/>
+          <w:szCs w:val="28"/>
+          <w:highlight w:val="yellow"/>
+        </w:rPr>
+        <w:t>Plot1: Size Vs no of comparisons</w:t>
+      </w:r>
+    </w:p>
+    <w:p>
+      <w:pPr>
+        <w:pStyle w:val="Normal"/>
         <w:rPr>
           <w:rFonts w:cstheme="minorHAnsi"/>
-          <w:sz w:val="28"/>
-          <w:szCs w:val="28"/>
-        </w:rPr>
-      </w:pPr>
-      <w:r>
-        <w:rPr>
-          <w:rFonts w:cstheme="minorHAnsi"/>
-          <w:sz w:val="28"/>
-          <w:szCs w:val="28"/>
-        </w:rPr>
-        <w:t>Assignment Unit1 and Unit2</w:t>
-      </w:r>
-    </w:p>
-    <w:p>
-      <w:pPr>
-        <w:rPr>
-          <w:rFonts w:cstheme="minorHAnsi"/>
-          <w:sz w:val="28"/>
-          <w:szCs w:val="28"/>
-        </w:rPr>
-      </w:pPr>
-    </w:p>
-    <w:p>
-      <w:pPr>
-        <w:jc w:val="both"/>
-        <w:rPr>
-          <w:rFonts w:cstheme="minorHAnsi"/>
-          <w:sz w:val="28"/>
-          <w:szCs w:val="28"/>
-        </w:rPr>
-      </w:pPr>
-      <w:r>
-        <w:rPr>
-          <w:rFonts w:cstheme="minorHAnsi"/>
-          <w:sz w:val="28"/>
-          <w:szCs w:val="28"/>
-        </w:rPr>
-        <w:t>Implement Selection Sort, Bubble Sort, Quick Sort and Merge sort to sort numbers in non-decreasing order. Run these functions</w:t>
-      </w:r>
-      <w:r>
-        <w:rPr>
-          <w:rFonts w:cstheme="minorHAnsi"/>
-          <w:sz w:val="28"/>
-          <w:szCs w:val="28"/>
-        </w:rPr>
-        <w:t xml:space="preserve"> large</w:t>
-      </w:r>
-      <w:r>
-        <w:rPr>
-          <w:rFonts w:cstheme="minorHAnsi"/>
-          <w:sz w:val="28"/>
-          <w:szCs w:val="28"/>
-        </w:rPr>
-        <w:t xml:space="preserve"> number of times </w:t>
-      </w:r>
-      <w:r>
-        <w:rPr>
-          <w:rFonts w:cstheme="minorHAnsi"/>
-          <w:sz w:val="28"/>
-          <w:szCs w:val="28"/>
-        </w:rPr>
-        <w:t>for</w:t>
-      </w:r>
-      <w:r>
-        <w:rPr>
-          <w:rFonts w:cstheme="minorHAnsi"/>
-          <w:sz w:val="28"/>
-          <w:szCs w:val="28"/>
-        </w:rPr>
-        <w:t xml:space="preserve"> arrays of different sizes (n)</w:t>
-      </w:r>
-      <w:r>
-        <w:rPr>
-          <w:rFonts w:cstheme="minorHAnsi"/>
-          <w:sz w:val="28"/>
-          <w:szCs w:val="28"/>
-        </w:rPr>
-        <w:t xml:space="preserve"> (</w:t>
-      </w:r>
-      <w:r>
-        <w:rPr>
-          <w:rFonts w:cstheme="minorHAnsi"/>
-          <w:sz w:val="28"/>
-          <w:szCs w:val="28"/>
-        </w:rPr>
-        <w:t>100k</w:t>
-      </w:r>
-      <w:r>
-        <w:rPr>
-          <w:rFonts w:cstheme="minorHAnsi"/>
-          <w:sz w:val="28"/>
-          <w:szCs w:val="28"/>
-        </w:rPr>
-        <w:t>, 150k, 200k</w:t>
-      </w:r>
-      <w:r>
-        <w:rPr>
-          <w:rFonts w:cstheme="minorHAnsi"/>
-          <w:sz w:val="28"/>
-          <w:szCs w:val="28"/>
-        </w:rPr>
-        <w:t xml:space="preserve"> up to </w:t>
-      </w:r>
-      <w:r>
-        <w:rPr>
-          <w:rFonts w:cstheme="minorHAnsi"/>
-          <w:sz w:val="28"/>
-          <w:szCs w:val="28"/>
-        </w:rPr>
-        <w:t xml:space="preserve">1000k).Use random number generator to generate arrays </w:t>
-      </w:r>
-      <w:r>
-        <w:rPr>
-          <w:rFonts w:cstheme="minorHAnsi"/>
-          <w:sz w:val="28"/>
-          <w:szCs w:val="28"/>
-        </w:rPr>
-        <w:t>elements.</w:t>
-      </w:r>
-    </w:p>
-    <w:p>
-      <w:pPr>
-        <w:rPr>
-          <w:rFonts w:cstheme="minorHAnsi"/>
-          <w:sz w:val="28"/>
-          <w:szCs w:val="28"/>
-        </w:rPr>
-      </w:pPr>
-      <w:r>
-        <w:rPr>
-          <w:rFonts w:cstheme="minorHAnsi"/>
-          <w:sz w:val="28"/>
-          <w:szCs w:val="28"/>
-        </w:rPr>
-        <w:t>Generate two files as output of each sorting function</w:t>
-      </w:r>
-    </w:p>
-    <w:p>
-      <w:pPr>
-        <w:rPr>
-          <w:rFonts w:cstheme="minorHAnsi"/>
-          <w:sz w:val="28"/>
-          <w:szCs w:val="28"/>
-        </w:rPr>
-      </w:pPr>
-      <w:r>
-        <w:rPr>
-          <w:rFonts w:cstheme="minorHAnsi"/>
-          <w:sz w:val="28"/>
-          <w:szCs w:val="28"/>
-        </w:rPr>
-        <w:t>File1:</w:t>
-      </w:r>
-      <w:r>
-        <w:rPr>
-          <w:rFonts w:cstheme="minorHAnsi"/>
-          <w:sz w:val="28"/>
-          <w:szCs w:val="28"/>
-        </w:rPr>
-        <w:t xml:space="preserve"> Size of list Vs</w:t>
-      </w:r>
-      <w:r>
-        <w:rPr>
-          <w:rFonts w:cstheme="minorHAnsi"/>
-          <w:sz w:val="28"/>
-          <w:szCs w:val="28"/>
-        </w:rPr>
-        <w:t xml:space="preserve"> no of </w:t>
-      </w:r>
-      <w:r>
-        <w:rPr>
-          <w:rFonts w:cstheme="minorHAnsi"/>
-          <w:sz w:val="28"/>
-          <w:szCs w:val="28"/>
-        </w:rPr>
-        <w:t xml:space="preserve">element to element </w:t>
-      </w:r>
-      <w:r>
-        <w:rPr>
-          <w:rFonts w:cstheme="minorHAnsi"/>
-          <w:sz w:val="28"/>
-          <w:szCs w:val="28"/>
-        </w:rPr>
-        <w:t>comparisons</w:t>
-      </w:r>
-    </w:p>
-    <w:p>
-      <w:pPr>
-        <w:rPr>
-          <w:rFonts w:cstheme="minorHAnsi"/>
-          <w:sz w:val="28"/>
-          <w:szCs w:val="28"/>
-        </w:rPr>
-      </w:pPr>
-      <w:r>
-        <w:rPr>
-          <w:rFonts w:cstheme="minorHAnsi"/>
-          <w:sz w:val="28"/>
-          <w:szCs w:val="28"/>
-        </w:rPr>
-        <w:t>File2:</w:t>
-      </w:r>
-      <w:r>
-        <w:rPr>
-          <w:rFonts w:cstheme="minorHAnsi"/>
-          <w:sz w:val="28"/>
-          <w:szCs w:val="28"/>
-        </w:rPr>
-        <w:t xml:space="preserve"> Size of list</w:t>
-      </w:r>
-      <w:r>
-        <w:rPr>
-          <w:rFonts w:cstheme="minorHAnsi"/>
-          <w:sz w:val="28"/>
-          <w:szCs w:val="28"/>
-        </w:rPr>
-        <w:t xml:space="preserve"> </w:t>
-      </w:r>
-      <w:r>
-        <w:rPr>
-          <w:rFonts w:cstheme="minorHAnsi"/>
-          <w:sz w:val="28"/>
-          <w:szCs w:val="28"/>
-        </w:rPr>
-        <w:t xml:space="preserve">Vs </w:t>
-      </w:r>
-      <w:r>
-        <w:rPr>
-          <w:rFonts w:cstheme="minorHAnsi"/>
-          <w:sz w:val="28"/>
-          <w:szCs w:val="28"/>
-        </w:rPr>
-        <w:t>execution time</w:t>
-      </w:r>
-    </w:p>
-    <w:p>
-      <w:pPr>
-        <w:rPr>
-          <w:rFonts w:cstheme="minorHAnsi"/>
-          <w:sz w:val="28"/>
-          <w:szCs w:val="28"/>
-        </w:rPr>
-      </w:pPr>
-    </w:p>
-    <w:p>
-      <w:pPr>
-        <w:rPr>
-          <w:rFonts w:cstheme="minorHAnsi"/>
-          <w:sz w:val="28"/>
-          <w:szCs w:val="28"/>
-        </w:rPr>
-      </w:pPr>
-      <w:r>
-        <w:rPr>
-          <w:rFonts w:cstheme="minorHAnsi"/>
-          <w:sz w:val="28"/>
-          <w:szCs w:val="28"/>
-        </w:rPr>
-        <w:t>Generate two plots for comparative empirical analysis of different sorting algorithms</w:t>
-      </w:r>
-      <w:r>
-        <w:rPr>
-          <w:rFonts w:cstheme="minorHAnsi"/>
-          <w:sz w:val="28"/>
-          <w:szCs w:val="28"/>
-        </w:rPr>
-        <w:t xml:space="preserve"> </w:t>
-      </w:r>
-      <w:r>
-        <w:rPr>
-          <w:rFonts w:cstheme="minorHAnsi"/>
-          <w:sz w:val="28"/>
-          <w:szCs w:val="28"/>
-        </w:rPr>
-        <w:t xml:space="preserve">(you can use XGRAPH tool for </w:t>
-      </w:r>
-      <w:r>
-        <w:rPr>
-          <w:rFonts w:cstheme="minorHAnsi"/>
-          <w:sz w:val="28"/>
-          <w:szCs w:val="28"/>
-        </w:rPr>
-        <w:t>Linux</w:t>
-      </w:r>
-      <w:r>
-        <w:rPr>
-          <w:rFonts w:cstheme="minorHAnsi"/>
-          <w:sz w:val="28"/>
-          <w:szCs w:val="28"/>
-        </w:rPr>
-        <w:t>)</w:t>
-      </w:r>
-    </w:p>
-    <w:p>
-      <w:pPr>
-        <w:rPr>
-          <w:rFonts w:cstheme="minorHAnsi"/>
-          <w:sz w:val="28"/>
-          <w:szCs w:val="28"/>
-        </w:rPr>
-      </w:pPr>
-      <w:r>
-        <w:rPr>
-          <w:rFonts w:cstheme="minorHAnsi"/>
-          <w:sz w:val="28"/>
-          <w:szCs w:val="28"/>
-        </w:rPr>
-        <w:t xml:space="preserve">Plot1: </w:t>
-      </w:r>
-      <w:r>
-        <w:rPr>
-          <w:rFonts w:cstheme="minorHAnsi"/>
-          <w:sz w:val="28"/>
-          <w:szCs w:val="28"/>
-        </w:rPr>
-        <w:t>Size Vs</w:t>
-      </w:r>
-      <w:r>
-        <w:rPr>
-          <w:rFonts w:cstheme="minorHAnsi"/>
-          <w:sz w:val="28"/>
-          <w:szCs w:val="28"/>
-        </w:rPr>
-        <w:t xml:space="preserve"> no of comparisons</w:t>
-      </w:r>
-    </w:p>
-    <w:p>
-      <w:pPr>
-        <w:rPr>
-          <w:rFonts w:cstheme="minorHAnsi"/>
-          <w:sz w:val="28"/>
-          <w:szCs w:val="28"/>
-        </w:rPr>
-      </w:pPr>
-      <w:r>
-        <w:rPr>
-          <w:rFonts w:cstheme="minorHAnsi"/>
-          <w:sz w:val="28"/>
-          <w:szCs w:val="28"/>
+          <w:highlight w:val="yellow"/>
+        </w:rPr>
+      </w:pPr>
+      <w:r>
+        <w:rPr>
+          <w:rFonts w:cs="Calibri" w:cstheme="minorHAnsi"/>
+          <w:sz w:val="28"/>
+          <w:szCs w:val="28"/>
+          <w:highlight w:val="yellow"/>
         </w:rPr>
         <w:t>Plot2: Size Vs   execution time</w:t>
       </w:r>
     </w:p>
     <w:p>
       <w:pPr>
-        <w:rPr>
-          <w:rFonts w:cstheme="minorHAnsi"/>
-          <w:sz w:val="28"/>
-          <w:szCs w:val="28"/>
-        </w:rPr>
-      </w:pPr>
-      <w:r>
-        <w:rPr>
-          <w:rFonts w:cstheme="minorHAnsi"/>
+        <w:pStyle w:val="Normal"/>
+        <w:rPr>
+          <w:rFonts w:cs="Calibri" w:cstheme="minorHAnsi"/>
+          <w:sz w:val="28"/>
+          <w:szCs w:val="28"/>
+        </w:rPr>
+      </w:pPr>
+      <w:r>
+        <w:rPr>
+          <w:rFonts w:cs="Calibri" w:cstheme="minorHAnsi"/>
           <w:sz w:val="28"/>
           <w:szCs w:val="28"/>
         </w:rPr>
@@ -409,26 +306,18 @@
           <w:numId w:val="1"/>
         </w:numPr>
         <w:rPr>
-          <w:rFonts w:cstheme="minorHAnsi"/>
-          <w:sz w:val="28"/>
-          <w:szCs w:val="28"/>
-        </w:rPr>
-      </w:pPr>
-      <w:r>
-        <w:rPr>
-          <w:rFonts w:cstheme="minorHAnsi"/>
-          <w:sz w:val="28"/>
-          <w:szCs w:val="28"/>
-        </w:rPr>
-        <w:t>Header file</w:t>
-      </w:r>
-      <w:r>
-        <w:rPr>
-          <w:rFonts w:cstheme="minorHAnsi"/>
-          <w:sz w:val="28"/>
-          <w:szCs w:val="28"/>
-        </w:rPr>
-        <w:t xml:space="preserve"> (function prototypes)</w:t>
+          <w:rFonts w:cs="Calibri" w:cstheme="minorHAnsi"/>
+          <w:sz w:val="28"/>
+          <w:szCs w:val="28"/>
+        </w:rPr>
+      </w:pPr>
+      <w:r>
+        <w:rPr>
+          <w:rFonts w:cs="Calibri" w:cstheme="minorHAnsi"/>
+          <w:sz w:val="28"/>
+          <w:szCs w:val="28"/>
+        </w:rPr>
+        <w:t>Header file (function prototypes)</w:t>
       </w:r>
     </w:p>
     <w:p>
@@ -439,26 +328,18 @@
           <w:numId w:val="1"/>
         </w:numPr>
         <w:rPr>
-          <w:rFonts w:cstheme="minorHAnsi"/>
-          <w:sz w:val="28"/>
-          <w:szCs w:val="28"/>
-        </w:rPr>
-      </w:pPr>
-      <w:r>
-        <w:rPr>
-          <w:rFonts w:cstheme="minorHAnsi"/>
-          <w:sz w:val="28"/>
-          <w:szCs w:val="28"/>
-        </w:rPr>
-        <w:t>Implementation File</w:t>
-      </w:r>
-      <w:r>
-        <w:rPr>
-          <w:rFonts w:cstheme="minorHAnsi"/>
-          <w:sz w:val="28"/>
-          <w:szCs w:val="28"/>
-        </w:rPr>
-        <w:t xml:space="preserve"> (function definitions)</w:t>
+          <w:rFonts w:cs="Calibri" w:cstheme="minorHAnsi"/>
+          <w:sz w:val="28"/>
+          <w:szCs w:val="28"/>
+        </w:rPr>
+      </w:pPr>
+      <w:r>
+        <w:rPr>
+          <w:rFonts w:cs="Calibri" w:cstheme="minorHAnsi"/>
+          <w:sz w:val="28"/>
+          <w:szCs w:val="28"/>
+        </w:rPr>
+        <w:t>Implementation File (function definitions)</w:t>
       </w:r>
     </w:p>
     <w:p>
@@ -469,76 +350,70 @@
           <w:numId w:val="1"/>
         </w:numPr>
         <w:rPr>
-          <w:rFonts w:cstheme="minorHAnsi"/>
-          <w:sz w:val="28"/>
-          <w:szCs w:val="28"/>
-        </w:rPr>
-      </w:pPr>
-      <w:r>
-        <w:rPr>
-          <w:rFonts w:cstheme="minorHAnsi"/>
-          <w:sz w:val="28"/>
-          <w:szCs w:val="28"/>
-        </w:rPr>
-        <w:t>Client file</w:t>
-      </w:r>
-      <w:r>
-        <w:rPr>
-          <w:rFonts w:cstheme="minorHAnsi"/>
-          <w:sz w:val="28"/>
-          <w:szCs w:val="28"/>
-        </w:rPr>
-        <w:t xml:space="preserve"> (Driver function)</w:t>
-      </w:r>
-    </w:p>
-    <w:p>
-      <w:pPr>
-        <w:ind w:left="360"/>
-        <w:rPr>
-          <w:rFonts w:cstheme="minorHAnsi"/>
-          <w:sz w:val="28"/>
-          <w:szCs w:val="28"/>
-        </w:rPr>
-      </w:pPr>
-      <w:r>
-        <w:rPr>
-          <w:rFonts w:cstheme="minorHAnsi"/>
-          <w:sz w:val="28"/>
-          <w:szCs w:val="28"/>
-        </w:rPr>
-        <w:t>Assignment folder should contain implementation files,</w:t>
-      </w:r>
-      <w:r>
-        <w:rPr>
-          <w:rFonts w:cstheme="minorHAnsi"/>
-          <w:sz w:val="28"/>
-          <w:szCs w:val="28"/>
-        </w:rPr>
-        <w:t xml:space="preserve"> output files and graphs</w:t>
-      </w:r>
-    </w:p>
-    <w:p>
-      <w:pPr>
-        <w:ind w:left="360"/>
-        <w:rPr>
-          <w:rFonts w:cstheme="minorHAnsi"/>
-          <w:sz w:val="28"/>
-          <w:szCs w:val="28"/>
-        </w:rPr>
-      </w:pPr>
-    </w:p>
-    <w:p>
-      <w:pPr>
-        <w:ind w:left="360"/>
-        <w:rPr>
-          <w:rFonts w:cstheme="minorHAnsi"/>
-          <w:sz w:val="28"/>
-          <w:szCs w:val="28"/>
-        </w:rPr>
-      </w:pPr>
-      <w:r>
-        <w:rPr>
-          <w:rFonts w:cstheme="minorHAnsi"/>
+          <w:rFonts w:cs="Calibri" w:cstheme="minorHAnsi"/>
+          <w:sz w:val="28"/>
+          <w:szCs w:val="28"/>
+        </w:rPr>
+      </w:pPr>
+      <w:r>
+        <w:rPr>
+          <w:rFonts w:cs="Calibri" w:cstheme="minorHAnsi"/>
+          <w:sz w:val="28"/>
+          <w:szCs w:val="28"/>
+        </w:rPr>
+        <w:t>Client file (Driver function)</w:t>
+      </w:r>
+    </w:p>
+    <w:p>
+      <w:pPr>
+        <w:pStyle w:val="Normal"/>
+        <w:ind w:left="360" w:hanging="0"/>
+        <w:rPr>
+          <w:rFonts w:cs="Calibri" w:cstheme="minorHAnsi"/>
+          <w:sz w:val="28"/>
+          <w:szCs w:val="28"/>
+        </w:rPr>
+      </w:pPr>
+      <w:r>
+        <w:rPr>
+          <w:rFonts w:cs="Calibri" w:cstheme="minorHAnsi"/>
+          <w:sz w:val="28"/>
+          <w:szCs w:val="28"/>
+        </w:rPr>
+        <w:t>Assignment folder should contain implementation files, output files and graphs</w:t>
+      </w:r>
+    </w:p>
+    <w:p>
+      <w:pPr>
+        <w:pStyle w:val="Normal"/>
+        <w:ind w:left="360" w:hanging="0"/>
+        <w:rPr>
+          <w:rFonts w:cs="Calibri" w:cstheme="minorHAnsi"/>
+          <w:sz w:val="28"/>
+          <w:szCs w:val="28"/>
+        </w:rPr>
+      </w:pPr>
+      <w:r>
+        <w:rPr>
+          <w:rFonts w:cs="Calibri" w:cstheme="minorHAnsi"/>
+          <w:sz w:val="28"/>
+          <w:szCs w:val="28"/>
+        </w:rPr>
+      </w:r>
+    </w:p>
+    <w:p>
+      <w:pPr>
+        <w:pStyle w:val="Normal"/>
+        <w:ind w:left="360" w:hanging="0"/>
+        <w:rPr>
+          <w:rFonts w:cs="Calibri" w:cstheme="minorHAnsi"/>
+          <w:sz w:val="28"/>
+          <w:szCs w:val="28"/>
+        </w:rPr>
+      </w:pPr>
+      <w:r>
+        <w:rPr>
+          <w:rFonts w:cs="Calibri" w:cstheme="minorHAnsi"/>
           <w:sz w:val="28"/>
           <w:szCs w:val="28"/>
         </w:rPr>
@@ -547,102 +422,47 @@
     </w:p>
     <w:p>
       <w:pPr>
-        <w:ind w:left="360"/>
-        <w:rPr>
-          <w:rFonts w:cstheme="minorHAnsi"/>
-          <w:sz w:val="28"/>
-          <w:szCs w:val="28"/>
-        </w:rPr>
-      </w:pPr>
-      <w:bookmarkStart w:id="0" w:name="_GoBack"/>
-      <w:bookmarkEnd w:id="0"/>
+        <w:pStyle w:val="Normal"/>
+        <w:spacing w:before="0" w:after="160"/>
+        <w:ind w:left="360" w:hanging="0"/>
+        <w:rPr>
+          <w:rFonts w:cs="Calibri" w:cstheme="minorHAnsi"/>
+          <w:sz w:val="28"/>
+          <w:szCs w:val="28"/>
+        </w:rPr>
+      </w:pPr>
+      <w:r>
+        <w:rPr/>
+      </w:r>
     </w:p>
     <w:sectPr>
-      <w:headerReference w:type="default" r:id="rId7"/>
+      <w:headerReference w:type="default" r:id="rId2"/>
+      <w:type w:val="nextPage"/>
       <w:pgSz w:w="11906" w:h="16838"/>
-      <w:pgMar w:top="1440" w:right="1440" w:bottom="1440" w:left="1440" w:header="708" w:footer="708" w:gutter="0"/>
-      <w:cols w:space="708"/>
-      <w:docGrid w:linePitch="360"/>
+      <w:pgMar w:left="1440" w:right="1440" w:header="708" w:top="1440" w:footer="0" w:bottom="1440" w:gutter="0"/>
+      <w:pgNumType w:fmt="decimal"/>
+      <w:formProt w:val="false"/>
+      <w:textDirection w:val="lrTb"/>
+      <w:docGrid w:type="default" w:linePitch="360" w:charSpace="4096"/>
     </w:sectPr>
   </w:body>
 </w:document>
 </file>
 
-<file path=word/endnotes.xml><?xml version="1.0" encoding="utf-8"?>
-<w:endnotes xmlns:wpc="http://schemas.microsoft.com/office/word/2010/wordprocessingCanvas" xmlns:mc="http://schemas.openxmlformats.org/markup-compatibility/2006" xmlns:o="urn:schemas-microsoft-com:office:office" xmlns:r="http://schemas.openxmlformats.org/officeDocument/2006/relationships" xmlns:m="http://schemas.openxmlformats.org/officeDocument/2006/math" xmlns:v="urn:schemas-microsoft-com:vml" xmlns:wp14="http://schemas.microsoft.com/office/word/2010/wordprocessingDrawing" xmlns:wp="http://schemas.openxmlformats.org/drawingml/2006/wordprocessingDrawing" xmlns:w10="urn:schemas-microsoft-com:office:word" xmlns:w="http://schemas.openxmlformats.org/wordprocessingml/2006/main" xmlns:w14="http://schemas.microsoft.com/office/word/2010/wordml" xmlns:w15="http://schemas.microsoft.com/office/word/2012/wordml" xmlns:wpg="http://schemas.microsoft.com/office/word/2010/wordprocessingGroup" xmlns:wpi="http://schemas.microsoft.com/office/word/2010/wordprocessingInk" xmlns:wne="http://schemas.microsoft.com/office/word/2006/wordml" xmlns:wps="http://schemas.microsoft.com/office/word/2010/wordprocessingShape" mc:Ignorable="w14 w15 wp14">
-  <w:endnote w:type="separator" w:id="-1">
-    <w:p>
-      <w:pPr>
-        <w:spacing w:after="0" w:line="240" w:lineRule="auto"/>
-      </w:pPr>
-      <w:r>
-        <w:separator/>
-      </w:r>
-    </w:p>
-  </w:endnote>
-  <w:endnote w:type="continuationSeparator" w:id="0">
-    <w:p>
-      <w:pPr>
-        <w:spacing w:after="0" w:line="240" w:lineRule="auto"/>
-      </w:pPr>
-      <w:r>
-        <w:continuationSeparator/>
-      </w:r>
-    </w:p>
-  </w:endnote>
-</w:endnotes>
-</file>
-
-<file path=word/footnotes.xml><?xml version="1.0" encoding="utf-8"?>
-<w:footnotes xmlns:wpc="http://schemas.microsoft.com/office/word/2010/wordprocessingCanvas" xmlns:mc="http://schemas.openxmlformats.org/markup-compatibility/2006" xmlns:o="urn:schemas-microsoft-com:office:office" xmlns:r="http://schemas.openxmlformats.org/officeDocument/2006/relationships" xmlns:m="http://schemas.openxmlformats.org/officeDocument/2006/math" xmlns:v="urn:schemas-microsoft-com:vml" xmlns:wp14="http://schemas.microsoft.com/office/word/2010/wordprocessingDrawing" xmlns:wp="http://schemas.openxmlformats.org/drawingml/2006/wordprocessingDrawing" xmlns:w10="urn:schemas-microsoft-com:office:word" xmlns:w="http://schemas.openxmlformats.org/wordprocessingml/2006/main" xmlns:w14="http://schemas.microsoft.com/office/word/2010/wordml" xmlns:w15="http://schemas.microsoft.com/office/word/2012/wordml" xmlns:wpg="http://schemas.microsoft.com/office/word/2010/wordprocessingGroup" xmlns:wpi="http://schemas.microsoft.com/office/word/2010/wordprocessingInk" xmlns:wne="http://schemas.microsoft.com/office/word/2006/wordml" xmlns:wps="http://schemas.microsoft.com/office/word/2010/wordprocessingShape" mc:Ignorable="w14 w15 wp14">
-  <w:footnote w:type="separator" w:id="-1">
-    <w:p>
-      <w:pPr>
-        <w:spacing w:after="0" w:line="240" w:lineRule="auto"/>
-      </w:pPr>
-      <w:r>
-        <w:separator/>
-      </w:r>
-    </w:p>
-  </w:footnote>
-  <w:footnote w:type="continuationSeparator" w:id="0">
-    <w:p>
-      <w:pPr>
-        <w:spacing w:after="0" w:line="240" w:lineRule="auto"/>
-      </w:pPr>
-      <w:r>
-        <w:continuationSeparator/>
-      </w:r>
-    </w:p>
-  </w:footnote>
-</w:footnotes>
-</file>
-
 <file path=word/header1.xml><?xml version="1.0" encoding="utf-8"?>
-<w:hdr xmlns:wpc="http://schemas.microsoft.com/office/word/2010/wordprocessingCanvas" xmlns:mc="http://schemas.openxmlformats.org/markup-compatibility/2006" xmlns:o="urn:schemas-microsoft-com:office:office" xmlns:r="http://schemas.openxmlformats.org/officeDocument/2006/relationships" xmlns:m="http://schemas.openxmlformats.org/officeDocument/2006/math" xmlns:v="urn:schemas-microsoft-com:vml" xmlns:wp14="http://schemas.microsoft.com/office/word/2010/wordprocessingDrawing" xmlns:wp="http://schemas.openxmlformats.org/drawingml/2006/wordprocessingDrawing" xmlns:w10="urn:schemas-microsoft-com:office:word" xmlns:w="http://schemas.openxmlformats.org/wordprocessingml/2006/main" xmlns:w14="http://schemas.microsoft.com/office/word/2010/wordml" xmlns:w15="http://schemas.microsoft.com/office/word/2012/wordml" xmlns:wpg="http://schemas.microsoft.com/office/word/2010/wordprocessingGroup" xmlns:wpi="http://schemas.microsoft.com/office/word/2010/wordprocessingInk" xmlns:wne="http://schemas.microsoft.com/office/word/2006/wordml" xmlns:wps="http://schemas.microsoft.com/office/word/2010/wordprocessingShape" mc:Ignorable="w14 w15 wp14">
+<w:hdr xmlns:o="urn:schemas-microsoft-com:office:office" xmlns:r="http://schemas.openxmlformats.org/officeDocument/2006/relationships" xmlns:v="urn:schemas-microsoft-com:vml" xmlns:w="http://schemas.openxmlformats.org/wordprocessingml/2006/main" xmlns:w10="urn:schemas-microsoft-com:office:word" xmlns:wp="http://schemas.openxmlformats.org/drawingml/2006/wordprocessingDrawing" xmlns:wps="http://schemas.microsoft.com/office/word/2010/wordprocessingShape" xmlns:wpg="http://schemas.microsoft.com/office/word/2010/wordprocessingGroup" xmlns:mc="http://schemas.openxmlformats.org/markup-compatibility/2006" xmlns:wp14="http://schemas.microsoft.com/office/word/2010/wordprocessingDrawing" xmlns:w14="http://schemas.microsoft.com/office/word/2010/wordml" mc:Ignorable="w14 wp14">
   <w:p>
     <w:pPr>
       <w:pStyle w:val="Header"/>
+      <w:rPr/>
     </w:pPr>
     <w:r>
-      <w:rPr>
-        <w:rFonts w:cstheme="minorHAnsi"/>
-        <w:noProof/>
-        <w:sz w:val="28"/>
-        <w:szCs w:val="28"/>
-        <w:lang w:eastAsia="en-IN"/>
-      </w:rPr>
+      <w:rPr/>
       <w:drawing>
-        <wp:inline distT="0" distB="0" distL="0" distR="0" wp14:anchorId="02A4C988" wp14:editId="06D41E02">
-          <wp:extent cx="1524000" cy="478358"/>
+        <wp:inline distT="0" distB="0" distL="0" distR="0">
+          <wp:extent cx="1524000" cy="478155"/>
           <wp:effectExtent l="0" t="0" r="0" b="0"/>
-          <wp:docPr id="6" name="Picture 11">
-            <a:extLst xmlns:a="http://schemas.openxmlformats.org/drawingml/2006/main">
-              <a:ext uri="{FF2B5EF4-FFF2-40B4-BE49-F238E27FC236}">
-                <a16:creationId xmlns="" xmlns:cx="http://schemas.microsoft.com/office/drawing/2014/chartex" xmlns:cx1="http://schemas.microsoft.com/office/drawing/2015/9/8/chartex" xmlns:cx2="http://schemas.microsoft.com/office/drawing/2015/10/21/chartex" xmlns:cx3="http://schemas.microsoft.com/office/drawing/2016/5/9/chartex" xmlns:cx4="http://schemas.microsoft.com/office/drawing/2016/5/10/chartex" xmlns:cx5="http://schemas.microsoft.com/office/drawing/2016/5/11/chartex" xmlns:cx6="http://schemas.microsoft.com/office/drawing/2016/5/12/chartex" xmlns:cx7="http://schemas.microsoft.com/office/drawing/2016/5/13/chartex" xmlns:cx8="http://schemas.microsoft.com/office/drawing/2016/5/14/chartex" xmlns:aink="http://schemas.microsoft.com/office/drawing/2016/ink" xmlns:am3d="http://schemas.microsoft.com/office/drawing/2017/model3d" xmlns:o="urn:schemas-microsoft-com:office:office" xmlns:v="urn:schemas-microsoft-com:vml" xmlns:w10="urn:schemas-microsoft-com:office:word" xmlns:w="http://schemas.openxmlformats.org/wordprocessingml/2006/main" xmlns:w16cid="http://schemas.microsoft.com/office/word/2016/wordml/cid" xmlns:w16se="http://schemas.microsoft.com/office/word/2015/wordml/symex" xmlns:a16="http://schemas.microsoft.com/office/drawing/2014/main" id="{3B991127-6985-4DDE-AE09-6FA1CD760508}"/>
-              </a:ext>
-            </a:extLst>
-          </wp:docPr>
+          <wp:docPr id="1" name="Picture 11" descr=""/>
           <wp:cNvGraphicFramePr>
             <a:graphicFrameLocks xmlns:a="http://schemas.openxmlformats.org/drawingml/2006/main" noChangeAspect="1"/>
           </wp:cNvGraphicFramePr>
@@ -650,33 +470,21 @@
             <a:graphicData uri="http://schemas.openxmlformats.org/drawingml/2006/picture">
               <pic:pic xmlns:pic="http://schemas.openxmlformats.org/drawingml/2006/picture">
                 <pic:nvPicPr>
-                  <pic:cNvPr id="12" name="Picture 11">
-                    <a:extLst>
-                      <a:ext uri="{FF2B5EF4-FFF2-40B4-BE49-F238E27FC236}">
-                        <a16:creationId xmlns="" xmlns:cx="http://schemas.microsoft.com/office/drawing/2014/chartex" xmlns:cx1="http://schemas.microsoft.com/office/drawing/2015/9/8/chartex" xmlns:cx2="http://schemas.microsoft.com/office/drawing/2015/10/21/chartex" xmlns:cx3="http://schemas.microsoft.com/office/drawing/2016/5/9/chartex" xmlns:cx4="http://schemas.microsoft.com/office/drawing/2016/5/10/chartex" xmlns:cx5="http://schemas.microsoft.com/office/drawing/2016/5/11/chartex" xmlns:cx6="http://schemas.microsoft.com/office/drawing/2016/5/12/chartex" xmlns:cx7="http://schemas.microsoft.com/office/drawing/2016/5/13/chartex" xmlns:cx8="http://schemas.microsoft.com/office/drawing/2016/5/14/chartex" xmlns:aink="http://schemas.microsoft.com/office/drawing/2016/ink" xmlns:am3d="http://schemas.microsoft.com/office/drawing/2017/model3d" xmlns:o="urn:schemas-microsoft-com:office:office" xmlns:v="urn:schemas-microsoft-com:vml" xmlns:w10="urn:schemas-microsoft-com:office:word" xmlns:w="http://schemas.openxmlformats.org/wordprocessingml/2006/main" xmlns:w16cid="http://schemas.microsoft.com/office/word/2016/wordml/cid" xmlns:w16se="http://schemas.microsoft.com/office/word/2015/wordml/symex" xmlns:a16="http://schemas.microsoft.com/office/drawing/2014/main" id="{3B991127-6985-4DDE-AE09-6FA1CD760508}"/>
-                      </a:ext>
-                    </a:extLst>
-                  </pic:cNvPr>
+                  <pic:cNvPr id="1" name="Picture 11" descr=""/>
                   <pic:cNvPicPr>
-                    <a:picLocks noChangeAspect="1"/>
+                    <a:picLocks noChangeAspect="1" noChangeArrowheads="1"/>
                   </pic:cNvPicPr>
                 </pic:nvPicPr>
                 <pic:blipFill>
-                  <a:blip r:embed="rId1" cstate="print">
-                    <a:extLst>
-                      <a:ext uri="{28A0092B-C50C-407E-A947-70E740481C1C}">
-                        <a14:useLocalDpi xmlns:a14="http://schemas.microsoft.com/office/drawing/2010/main" val="0"/>
-                      </a:ext>
-                    </a:extLst>
-                  </a:blip>
+                  <a:blip r:embed="rId1"/>
                   <a:stretch>
                     <a:fillRect/>
                   </a:stretch>
                 </pic:blipFill>
-                <pic:spPr>
+                <pic:spPr bwMode="auto">
                   <a:xfrm>
                     <a:off x="0" y="0"/>
-                    <a:ext cx="1556322" cy="488503"/>
+                    <a:ext cx="1524000" cy="478155"/>
                   </a:xfrm>
                   <a:prstGeom prst="rect">
                     <a:avLst/>
@@ -692,187 +500,362 @@
   <w:p>
     <w:pPr>
       <w:pStyle w:val="Header"/>
+      <w:rPr/>
     </w:pPr>
     <w:r>
-      <w:rPr>
-        <w:rFonts w:cstheme="minorHAnsi"/>
-        <w:noProof/>
-        <w:sz w:val="28"/>
-        <w:szCs w:val="28"/>
-        <w:lang w:eastAsia="en-IN"/>
-      </w:rPr>
-      <w:drawing>
-        <wp:inline distT="0" distB="0" distL="0" distR="0" wp14:anchorId="614C7830" wp14:editId="4DABC0DF">
-          <wp:extent cx="5731510" cy="18415"/>
-          <wp:effectExtent l="0" t="0" r="2540" b="635"/>
-          <wp:docPr id="7" name="Picture 7"/>
-          <wp:cNvGraphicFramePr>
-            <a:graphicFrameLocks xmlns:a="http://schemas.openxmlformats.org/drawingml/2006/main" noChangeAspect="1"/>
-          </wp:cNvGraphicFramePr>
-          <a:graphic xmlns:a="http://schemas.openxmlformats.org/drawingml/2006/main">
-            <a:graphicData uri="http://schemas.openxmlformats.org/drawingml/2006/picture">
-              <pic:pic xmlns:pic="http://schemas.openxmlformats.org/drawingml/2006/picture">
-                <pic:nvPicPr>
-                  <pic:cNvPr id="1" name="line.jpg"/>
-                  <pic:cNvPicPr/>
-                </pic:nvPicPr>
-                <pic:blipFill>
-                  <a:blip r:embed="rId2"/>
-                  <a:stretch>
-                    <a:fillRect/>
-                  </a:stretch>
-                </pic:blipFill>
-                <pic:spPr>
-                  <a:xfrm flipV="1">
-                    <a:off x="0" y="0"/>
-                    <a:ext cx="5731510" cy="18415"/>
-                  </a:xfrm>
-                  <a:prstGeom prst="rect">
-                    <a:avLst/>
-                  </a:prstGeom>
-                </pic:spPr>
-              </pic:pic>
-            </a:graphicData>
-          </a:graphic>
-        </wp:inline>
-      </w:drawing>
+      <w:rPr/>
+      <mc:AlternateContent>
+        <mc:Choice Requires="wps">
+          <w:drawing>
+            <wp:inline distT="0" distB="0" distL="0" distR="0" wp14:anchorId="614C7830">
+              <wp:extent cx="5732145" cy="19050"/>
+              <wp:effectExtent l="0" t="0" r="2540" b="635"/>
+              <wp:docPr id="2" name="line.jpg"/>
+              <a:graphic xmlns:a="http://schemas.openxmlformats.org/drawingml/2006/main">
+                <a:graphicData uri="http://schemas.openxmlformats.org/drawingml/2006/picture">
+                  <pic:pic xmlns:pic="http://schemas.openxmlformats.org/drawingml/2006/picture">
+                    <pic:nvPicPr>
+                      <pic:cNvPr id="0" name="line.jpg" descr=""/>
+                      <pic:cNvPicPr/>
+                    </pic:nvPicPr>
+                    <pic:blipFill>
+                      <a:blip r:embed="rId2"/>
+                      <a:stretch/>
+                    </pic:blipFill>
+                    <pic:spPr>
+                      <a:xfrm flipH="1" rot="10800000">
+                        <a:off x="0" y="0"/>
+                        <a:ext cx="5731560" cy="18360"/>
+                      </a:xfrm>
+                      <a:prstGeom prst="rect">
+                        <a:avLst/>
+                      </a:prstGeom>
+                      <a:ln>
+                        <a:noFill/>
+                      </a:ln>
+                    </pic:spPr>
+                  </pic:pic>
+                </a:graphicData>
+              </a:graphic>
+            </wp:inline>
+          </w:drawing>
+        </mc:Choice>
+        <mc:Fallback>
+          <w:pict>
+            <v:shapetype id="shapetype_75" coordsize="21600,21600" o:spt="75" o:preferrelative="t" path="m@4@5l@4@11@9@11@9@5xe" filled="f" stroked="f">
+              <v:stroke joinstyle="miter"/>
+              <v:formulas>
+                <v:f eqn="if lineDrawn pixelLineWidth 0"/>
+                <v:f eqn="sum @0 1 0"/>
+                <v:f eqn="sum 0 0 @1"/>
+                <v:f eqn="prod @2 1 2"/>
+                <v:f eqn="prod @3 21600 pixelWidth"/>
+                <v:f eqn="prod @3 21600 pixelHeight"/>
+                <v:f eqn="sum @0 0 1"/>
+                <v:f eqn="prod @6 1 2"/>
+                <v:f eqn="prod @7 21600 pixelWidth"/>
+                <v:f eqn="sum @8 21600 0"/>
+                <v:f eqn="prod @7 21600 pixelHeight"/>
+                <v:f eqn="sum @10 21600 0"/>
+              </v:formulas>
+              <v:path o:extrusionok="f" gradientshapeok="t" o:connecttype="rect"/>
+              <o:lock v:ext="edit" aspectratio="t"/>
+            </v:shapetype>
+            <v:shape id="shape_0" ID="line.jpg" stroked="f" style="position:absolute;margin-left:0pt;margin-top:-1.5pt;width:451.25pt;height:1.4pt;rotation:180;mso-position-vertical:top" wp14:anchorId="614C7830" type="shapetype_75">
+              <v:imagedata r:id="rId3" o:detectmouseclick="t"/>
+              <w10:wrap type="none"/>
+              <v:stroke color="#3465a4" joinstyle="round" endcap="flat"/>
+            </v:shape>
+          </w:pict>
+        </mc:Fallback>
+      </mc:AlternateContent>
     </w:r>
   </w:p>
   <w:p>
     <w:pPr>
       <w:pStyle w:val="Header"/>
+      <w:rPr/>
     </w:pPr>
+    <w:r>
+      <w:rPr/>
+    </w:r>
   </w:p>
 </w:hdr>
 </file>
 
 <file path=word/numbering.xml><?xml version="1.0" encoding="utf-8"?>
-<w:numbering xmlns:wpc="http://schemas.microsoft.com/office/word/2010/wordprocessingCanvas" xmlns:mc="http://schemas.openxmlformats.org/markup-compatibility/2006" xmlns:o="urn:schemas-microsoft-com:office:office" xmlns:r="http://schemas.openxmlformats.org/officeDocument/2006/relationships" xmlns:m="http://schemas.openxmlformats.org/officeDocument/2006/math" xmlns:v="urn:schemas-microsoft-com:vml" xmlns:wp14="http://schemas.microsoft.com/office/word/2010/wordprocessingDrawing" xmlns:wp="http://schemas.openxmlformats.org/drawingml/2006/wordprocessingDrawing" xmlns:w10="urn:schemas-microsoft-com:office:word" xmlns:w="http://schemas.openxmlformats.org/wordprocessingml/2006/main" xmlns:w14="http://schemas.microsoft.com/office/word/2010/wordml" xmlns:w15="http://schemas.microsoft.com/office/word/2012/wordml" xmlns:wpg="http://schemas.microsoft.com/office/word/2010/wordprocessingGroup" xmlns:wpi="http://schemas.microsoft.com/office/word/2010/wordprocessingInk" xmlns:wne="http://schemas.microsoft.com/office/word/2006/wordml" xmlns:wps="http://schemas.microsoft.com/office/word/2010/wordprocessingShape" mc:Ignorable="w14 w15 wp14">
-  <w:abstractNum w:abstractNumId="0">
-    <w:nsid w:val="63C41E8B"/>
-    <w:multiLevelType w:val="hybridMultilevel"/>
-    <w:tmpl w:val="C9847EDA"/>
-    <w:lvl w:ilvl="0" w:tplc="4009000B">
+<w:numbering xmlns:w="http://schemas.openxmlformats.org/wordprocessingml/2006/main" xmlns:o="urn:schemas-microsoft-com:office:office" xmlns:r="http://schemas.openxmlformats.org/officeDocument/2006/relationships" xmlns:v="urn:schemas-microsoft-com:vml">
+  <w:abstractNum w:abstractNumId="1">
+    <w:lvl w:ilvl="0">
       <w:start w:val="1"/>
       <w:numFmt w:val="bullet"/>
       <w:lvlText w:val=""/>
       <w:lvlJc w:val="left"/>
       <w:pPr>
+        <w:tabs>
+          <w:tab w:val="num" w:pos="0"/>
+        </w:tabs>
         <w:ind w:left="720" w:hanging="360"/>
       </w:pPr>
       <w:rPr>
-        <w:rFonts w:ascii="Wingdings" w:hAnsi="Wingdings" w:hint="default"/>
+        <w:rFonts w:ascii="Wingdings" w:hAnsi="Wingdings" w:cs="Wingdings" w:hint="default"/>
       </w:rPr>
     </w:lvl>
-    <w:lvl w:ilvl="1" w:tplc="40090003" w:tentative="1">
+    <w:lvl w:ilvl="1">
       <w:start w:val="1"/>
       <w:numFmt w:val="bullet"/>
       <w:lvlText w:val="o"/>
       <w:lvlJc w:val="left"/>
       <w:pPr>
+        <w:tabs>
+          <w:tab w:val="num" w:pos="0"/>
+        </w:tabs>
         <w:ind w:left="1440" w:hanging="360"/>
       </w:pPr>
       <w:rPr>
         <w:rFonts w:ascii="Courier New" w:hAnsi="Courier New" w:cs="Courier New" w:hint="default"/>
       </w:rPr>
     </w:lvl>
-    <w:lvl w:ilvl="2" w:tplc="40090005" w:tentative="1">
+    <w:lvl w:ilvl="2">
       <w:start w:val="1"/>
       <w:numFmt w:val="bullet"/>
       <w:lvlText w:val=""/>
       <w:lvlJc w:val="left"/>
       <w:pPr>
+        <w:tabs>
+          <w:tab w:val="num" w:pos="0"/>
+        </w:tabs>
         <w:ind w:left="2160" w:hanging="360"/>
       </w:pPr>
       <w:rPr>
-        <w:rFonts w:ascii="Wingdings" w:hAnsi="Wingdings" w:hint="default"/>
+        <w:rFonts w:ascii="Wingdings" w:hAnsi="Wingdings" w:cs="Wingdings" w:hint="default"/>
       </w:rPr>
     </w:lvl>
-    <w:lvl w:ilvl="3" w:tplc="40090001" w:tentative="1">
+    <w:lvl w:ilvl="3">
       <w:start w:val="1"/>
       <w:numFmt w:val="bullet"/>
       <w:lvlText w:val=""/>
       <w:lvlJc w:val="left"/>
       <w:pPr>
+        <w:tabs>
+          <w:tab w:val="num" w:pos="0"/>
+        </w:tabs>
         <w:ind w:left="2880" w:hanging="360"/>
       </w:pPr>
       <w:rPr>
-        <w:rFonts w:ascii="Symbol" w:hAnsi="Symbol" w:hint="default"/>
+        <w:rFonts w:ascii="Symbol" w:hAnsi="Symbol" w:cs="Symbol" w:hint="default"/>
       </w:rPr>
     </w:lvl>
-    <w:lvl w:ilvl="4" w:tplc="40090003" w:tentative="1">
+    <w:lvl w:ilvl="4">
       <w:start w:val="1"/>
       <w:numFmt w:val="bullet"/>
       <w:lvlText w:val="o"/>
       <w:lvlJc w:val="left"/>
       <w:pPr>
+        <w:tabs>
+          <w:tab w:val="num" w:pos="0"/>
+        </w:tabs>
         <w:ind w:left="3600" w:hanging="360"/>
       </w:pPr>
       <w:rPr>
         <w:rFonts w:ascii="Courier New" w:hAnsi="Courier New" w:cs="Courier New" w:hint="default"/>
       </w:rPr>
     </w:lvl>
-    <w:lvl w:ilvl="5" w:tplc="40090005" w:tentative="1">
+    <w:lvl w:ilvl="5">
       <w:start w:val="1"/>
       <w:numFmt w:val="bullet"/>
       <w:lvlText w:val=""/>
       <w:lvlJc w:val="left"/>
       <w:pPr>
+        <w:tabs>
+          <w:tab w:val="num" w:pos="0"/>
+        </w:tabs>
         <w:ind w:left="4320" w:hanging="360"/>
       </w:pPr>
       <w:rPr>
-        <w:rFonts w:ascii="Wingdings" w:hAnsi="Wingdings" w:hint="default"/>
+        <w:rFonts w:ascii="Wingdings" w:hAnsi="Wingdings" w:cs="Wingdings" w:hint="default"/>
       </w:rPr>
     </w:lvl>
-    <w:lvl w:ilvl="6" w:tplc="40090001" w:tentative="1">
+    <w:lvl w:ilvl="6">
       <w:start w:val="1"/>
       <w:numFmt w:val="bullet"/>
       <w:lvlText w:val=""/>
       <w:lvlJc w:val="left"/>
       <w:pPr>
+        <w:tabs>
+          <w:tab w:val="num" w:pos="0"/>
+        </w:tabs>
         <w:ind w:left="5040" w:hanging="360"/>
       </w:pPr>
       <w:rPr>
-        <w:rFonts w:ascii="Symbol" w:hAnsi="Symbol" w:hint="default"/>
+        <w:rFonts w:ascii="Symbol" w:hAnsi="Symbol" w:cs="Symbol" w:hint="default"/>
       </w:rPr>
     </w:lvl>
-    <w:lvl w:ilvl="7" w:tplc="40090003" w:tentative="1">
+    <w:lvl w:ilvl="7">
       <w:start w:val="1"/>
       <w:numFmt w:val="bullet"/>
       <w:lvlText w:val="o"/>
       <w:lvlJc w:val="left"/>
       <w:pPr>
+        <w:tabs>
+          <w:tab w:val="num" w:pos="0"/>
+        </w:tabs>
         <w:ind w:left="5760" w:hanging="360"/>
       </w:pPr>
       <w:rPr>
         <w:rFonts w:ascii="Courier New" w:hAnsi="Courier New" w:cs="Courier New" w:hint="default"/>
       </w:rPr>
     </w:lvl>
-    <w:lvl w:ilvl="8" w:tplc="40090005" w:tentative="1">
+    <w:lvl w:ilvl="8">
       <w:start w:val="1"/>
       <w:numFmt w:val="bullet"/>
       <w:lvlText w:val=""/>
       <w:lvlJc w:val="left"/>
       <w:pPr>
+        <w:tabs>
+          <w:tab w:val="num" w:pos="0"/>
+        </w:tabs>
         <w:ind w:left="6480" w:hanging="360"/>
       </w:pPr>
       <w:rPr>
-        <w:rFonts w:ascii="Wingdings" w:hAnsi="Wingdings" w:hint="default"/>
+        <w:rFonts w:ascii="Wingdings" w:hAnsi="Wingdings" w:cs="Wingdings" w:hint="default"/>
       </w:rPr>
+    </w:lvl>
+  </w:abstractNum>
+  <w:abstractNum w:abstractNumId="2">
+    <w:lvl w:ilvl="0">
+      <w:start w:val="1"/>
+      <w:numFmt w:val="none"/>
+      <w:suff w:val="nothing"/>
+      <w:lvlText w:val=""/>
+      <w:lvlJc w:val="left"/>
+      <w:pPr>
+        <w:tabs>
+          <w:tab w:val="num" w:pos="0"/>
+        </w:tabs>
+        <w:ind w:left="0" w:hanging="0"/>
+      </w:pPr>
+    </w:lvl>
+    <w:lvl w:ilvl="1">
+      <w:start w:val="1"/>
+      <w:numFmt w:val="none"/>
+      <w:suff w:val="nothing"/>
+      <w:lvlText w:val=""/>
+      <w:lvlJc w:val="left"/>
+      <w:pPr>
+        <w:tabs>
+          <w:tab w:val="num" w:pos="0"/>
+        </w:tabs>
+        <w:ind w:left="0" w:hanging="0"/>
+      </w:pPr>
+    </w:lvl>
+    <w:lvl w:ilvl="2">
+      <w:start w:val="1"/>
+      <w:numFmt w:val="none"/>
+      <w:suff w:val="nothing"/>
+      <w:lvlText w:val=""/>
+      <w:lvlJc w:val="left"/>
+      <w:pPr>
+        <w:tabs>
+          <w:tab w:val="num" w:pos="0"/>
+        </w:tabs>
+        <w:ind w:left="0" w:hanging="0"/>
+      </w:pPr>
+    </w:lvl>
+    <w:lvl w:ilvl="3">
+      <w:start w:val="1"/>
+      <w:numFmt w:val="none"/>
+      <w:suff w:val="nothing"/>
+      <w:lvlText w:val=""/>
+      <w:lvlJc w:val="left"/>
+      <w:pPr>
+        <w:tabs>
+          <w:tab w:val="num" w:pos="0"/>
+        </w:tabs>
+        <w:ind w:left="0" w:hanging="0"/>
+      </w:pPr>
+    </w:lvl>
+    <w:lvl w:ilvl="4">
+      <w:start w:val="1"/>
+      <w:numFmt w:val="none"/>
+      <w:suff w:val="nothing"/>
+      <w:lvlText w:val=""/>
+      <w:lvlJc w:val="left"/>
+      <w:pPr>
+        <w:tabs>
+          <w:tab w:val="num" w:pos="0"/>
+        </w:tabs>
+        <w:ind w:left="0" w:hanging="0"/>
+      </w:pPr>
+    </w:lvl>
+    <w:lvl w:ilvl="5">
+      <w:start w:val="1"/>
+      <w:numFmt w:val="none"/>
+      <w:suff w:val="nothing"/>
+      <w:lvlText w:val=""/>
+      <w:lvlJc w:val="left"/>
+      <w:pPr>
+        <w:tabs>
+          <w:tab w:val="num" w:pos="0"/>
+        </w:tabs>
+        <w:ind w:left="0" w:hanging="0"/>
+      </w:pPr>
+    </w:lvl>
+    <w:lvl w:ilvl="6">
+      <w:start w:val="1"/>
+      <w:numFmt w:val="none"/>
+      <w:suff w:val="nothing"/>
+      <w:lvlText w:val=""/>
+      <w:lvlJc w:val="left"/>
+      <w:pPr>
+        <w:tabs>
+          <w:tab w:val="num" w:pos="0"/>
+        </w:tabs>
+        <w:ind w:left="0" w:hanging="0"/>
+      </w:pPr>
+    </w:lvl>
+    <w:lvl w:ilvl="7">
+      <w:start w:val="1"/>
+      <w:numFmt w:val="none"/>
+      <w:suff w:val="nothing"/>
+      <w:lvlText w:val=""/>
+      <w:lvlJc w:val="left"/>
+      <w:pPr>
+        <w:tabs>
+          <w:tab w:val="num" w:pos="0"/>
+        </w:tabs>
+        <w:ind w:left="0" w:hanging="0"/>
+      </w:pPr>
+    </w:lvl>
+    <w:lvl w:ilvl="8">
+      <w:start w:val="1"/>
+      <w:numFmt w:val="none"/>
+      <w:suff w:val="nothing"/>
+      <w:lvlText w:val=""/>
+      <w:lvlJc w:val="left"/>
+      <w:pPr>
+        <w:tabs>
+          <w:tab w:val="num" w:pos="0"/>
+        </w:tabs>
+        <w:ind w:left="0" w:hanging="0"/>
+      </w:pPr>
     </w:lvl>
   </w:abstractNum>
   <w:num w:numId="1">
-    <w:abstractNumId w:val="0"/>
+    <w:abstractNumId w:val="1"/>
+  </w:num>
+  <w:num w:numId="2">
+    <w:abstractNumId w:val="2"/>
   </w:num>
 </w:numbering>
 </file>
 
 <file path=word/styles.xml><?xml version="1.0" encoding="utf-8"?>
-<w:styles xmlns:mc="http://schemas.openxmlformats.org/markup-compatibility/2006" xmlns:r="http://schemas.openxmlformats.org/officeDocument/2006/relationships" xmlns:w="http://schemas.openxmlformats.org/wordprocessingml/2006/main" xmlns:w14="http://schemas.microsoft.com/office/word/2010/wordml" xmlns:w15="http://schemas.microsoft.com/office/word/2012/wordml" mc:Ignorable="w14 w15">
+<w:styles xmlns:w="http://schemas.openxmlformats.org/wordprocessingml/2006/main" xmlns:w14="http://schemas.microsoft.com/office/word/2010/wordml" xmlns:mc="http://schemas.openxmlformats.org/markup-compatibility/2006" mc:Ignorable="w14">
   <w:docDefaults>
     <w:rPrDefault>
       <w:rPr>
-        <w:rFonts w:asciiTheme="minorHAnsi" w:eastAsiaTheme="minorHAnsi" w:hAnsiTheme="minorHAnsi" w:cstheme="minorBidi"/>
+        <w:rFonts w:ascii="Calibri" w:hAnsi="Calibri" w:eastAsia="Calibri" w:cs="" w:asciiTheme="minorHAnsi" w:cstheme="minorBidi" w:eastAsiaTheme="minorHAnsi" w:hAnsiTheme="minorHAnsi"/>
         <w:sz w:val="22"/>
         <w:szCs w:val="22"/>
         <w:lang w:val="en-IN" w:eastAsia="en-US" w:bidi="ar-SA"/>
@@ -880,21 +863,21 @@
     </w:rPrDefault>
     <w:pPrDefault>
       <w:pPr>
-        <w:spacing w:after="160" w:line="259" w:lineRule="auto"/>
+        <w:suppressAutoHyphens w:val="true"/>
       </w:pPr>
     </w:pPrDefault>
   </w:docDefaults>
   <w:latentStyles w:defLockedState="0" w:defUIPriority="99" w:defSemiHidden="0" w:defUnhideWhenUsed="0" w:defQFormat="0" w:count="371">
     <w:lsdException w:name="Normal" w:uiPriority="0" w:qFormat="1"/>
     <w:lsdException w:name="heading 1" w:uiPriority="9" w:qFormat="1"/>
-    <w:lsdException w:name="heading 2" w:semiHidden="1" w:uiPriority="9" w:unhideWhenUsed="1" w:qFormat="1"/>
-    <w:lsdException w:name="heading 3" w:semiHidden="1" w:uiPriority="9" w:unhideWhenUsed="1" w:qFormat="1"/>
-    <w:lsdException w:name="heading 4" w:semiHidden="1" w:uiPriority="9" w:unhideWhenUsed="1" w:qFormat="1"/>
-    <w:lsdException w:name="heading 5" w:semiHidden="1" w:uiPriority="9" w:unhideWhenUsed="1" w:qFormat="1"/>
-    <w:lsdException w:name="heading 6" w:semiHidden="1" w:uiPriority="9" w:unhideWhenUsed="1" w:qFormat="1"/>
-    <w:lsdException w:name="heading 7" w:semiHidden="1" w:uiPriority="9" w:unhideWhenUsed="1" w:qFormat="1"/>
-    <w:lsdException w:name="heading 8" w:semiHidden="1" w:uiPriority="9" w:unhideWhenUsed="1" w:qFormat="1"/>
-    <w:lsdException w:name="heading 9" w:semiHidden="1" w:uiPriority="9" w:unhideWhenUsed="1" w:qFormat="1"/>
+    <w:lsdException w:name="heading 2" w:uiPriority="9" w:semiHidden="1" w:unhideWhenUsed="1" w:qFormat="1"/>
+    <w:lsdException w:name="heading 3" w:uiPriority="9" w:semiHidden="1" w:unhideWhenUsed="1" w:qFormat="1"/>
+    <w:lsdException w:name="heading 4" w:uiPriority="9" w:semiHidden="1" w:unhideWhenUsed="1" w:qFormat="1"/>
+    <w:lsdException w:name="heading 5" w:uiPriority="9" w:semiHidden="1" w:unhideWhenUsed="1" w:qFormat="1"/>
+    <w:lsdException w:name="heading 6" w:uiPriority="9" w:semiHidden="1" w:unhideWhenUsed="1" w:qFormat="1"/>
+    <w:lsdException w:name="heading 7" w:uiPriority="9" w:semiHidden="1" w:unhideWhenUsed="1" w:qFormat="1"/>
+    <w:lsdException w:name="heading 8" w:uiPriority="9" w:semiHidden="1" w:unhideWhenUsed="1" w:qFormat="1"/>
+    <w:lsdException w:name="heading 9" w:uiPriority="9" w:semiHidden="1" w:unhideWhenUsed="1" w:qFormat="1"/>
     <w:lsdException w:name="index 1" w:semiHidden="1" w:unhideWhenUsed="1"/>
     <w:lsdException w:name="index 2" w:semiHidden="1" w:unhideWhenUsed="1"/>
     <w:lsdException w:name="index 3" w:semiHidden="1" w:unhideWhenUsed="1"/>
@@ -904,22 +887,22 @@
     <w:lsdException w:name="index 7" w:semiHidden="1" w:unhideWhenUsed="1"/>
     <w:lsdException w:name="index 8" w:semiHidden="1" w:unhideWhenUsed="1"/>
     <w:lsdException w:name="index 9" w:semiHidden="1" w:unhideWhenUsed="1"/>
-    <w:lsdException w:name="toc 1" w:semiHidden="1" w:uiPriority="39" w:unhideWhenUsed="1"/>
-    <w:lsdException w:name="toc 2" w:semiHidden="1" w:uiPriority="39" w:unhideWhenUsed="1"/>
-    <w:lsdException w:name="toc 3" w:semiHidden="1" w:uiPriority="39" w:unhideWhenUsed="1"/>
-    <w:lsdException w:name="toc 4" w:semiHidden="1" w:uiPriority="39" w:unhideWhenUsed="1"/>
-    <w:lsdException w:name="toc 5" w:semiHidden="1" w:uiPriority="39" w:unhideWhenUsed="1"/>
-    <w:lsdException w:name="toc 6" w:semiHidden="1" w:uiPriority="39" w:unhideWhenUsed="1"/>
-    <w:lsdException w:name="toc 7" w:semiHidden="1" w:uiPriority="39" w:unhideWhenUsed="1"/>
-    <w:lsdException w:name="toc 8" w:semiHidden="1" w:uiPriority="39" w:unhideWhenUsed="1"/>
-    <w:lsdException w:name="toc 9" w:semiHidden="1" w:uiPriority="39" w:unhideWhenUsed="1"/>
+    <w:lsdException w:name="toc 1" w:uiPriority="39" w:semiHidden="1" w:unhideWhenUsed="1"/>
+    <w:lsdException w:name="toc 2" w:uiPriority="39" w:semiHidden="1" w:unhideWhenUsed="1"/>
+    <w:lsdException w:name="toc 3" w:uiPriority="39" w:semiHidden="1" w:unhideWhenUsed="1"/>
+    <w:lsdException w:name="toc 4" w:uiPriority="39" w:semiHidden="1" w:unhideWhenUsed="1"/>
+    <w:lsdException w:name="toc 5" w:uiPriority="39" w:semiHidden="1" w:unhideWhenUsed="1"/>
+    <w:lsdException w:name="toc 6" w:uiPriority="39" w:semiHidden="1" w:unhideWhenUsed="1"/>
+    <w:lsdException w:name="toc 7" w:uiPriority="39" w:semiHidden="1" w:unhideWhenUsed="1"/>
+    <w:lsdException w:name="toc 8" w:uiPriority="39" w:semiHidden="1" w:unhideWhenUsed="1"/>
+    <w:lsdException w:name="toc 9" w:uiPriority="39" w:semiHidden="1" w:unhideWhenUsed="1"/>
     <w:lsdException w:name="Normal Indent" w:semiHidden="1" w:unhideWhenUsed="1"/>
     <w:lsdException w:name="footnote text" w:semiHidden="1" w:unhideWhenUsed="1"/>
     <w:lsdException w:name="annotation text" w:semiHidden="1" w:unhideWhenUsed="1"/>
     <w:lsdException w:name="header" w:semiHidden="1" w:unhideWhenUsed="1"/>
     <w:lsdException w:name="footer" w:semiHidden="1" w:unhideWhenUsed="1"/>
     <w:lsdException w:name="index heading" w:semiHidden="1" w:unhideWhenUsed="1"/>
-    <w:lsdException w:name="caption" w:semiHidden="1" w:uiPriority="35" w:unhideWhenUsed="1" w:qFormat="1"/>
+    <w:lsdException w:name="caption" w:uiPriority="35" w:semiHidden="1" w:unhideWhenUsed="1" w:qFormat="1"/>
     <w:lsdException w:name="table of figures" w:semiHidden="1" w:unhideWhenUsed="1"/>
     <w:lsdException w:name="envelope address" w:semiHidden="1" w:unhideWhenUsed="1"/>
     <w:lsdException w:name="envelope return" w:semiHidden="1" w:unhideWhenUsed="1"/>
@@ -950,7 +933,7 @@
     <w:lsdException w:name="Title" w:uiPriority="10" w:qFormat="1"/>
     <w:lsdException w:name="Closing" w:semiHidden="1" w:unhideWhenUsed="1"/>
     <w:lsdException w:name="Signature" w:semiHidden="1" w:unhideWhenUsed="1"/>
-    <w:lsdException w:name="Default Paragraph Font" w:semiHidden="1" w:uiPriority="1" w:unhideWhenUsed="1"/>
+    <w:lsdException w:name="Default Paragraph Font" w:uiPriority="1" w:semiHidden="1" w:unhideWhenUsed="1"/>
     <w:lsdException w:name="Body Text" w:semiHidden="1" w:unhideWhenUsed="1"/>
     <w:lsdException w:name="Body Text Indent" w:semiHidden="1" w:unhideWhenUsed="1"/>
     <w:lsdException w:name="List Continue" w:semiHidden="1" w:unhideWhenUsed="1"/>
@@ -1150,8 +1133,8 @@
     <w:lsdException w:name="Subtle Reference" w:uiPriority="31" w:qFormat="1"/>
     <w:lsdException w:name="Intense Reference" w:uiPriority="32" w:qFormat="1"/>
     <w:lsdException w:name="Book Title" w:uiPriority="33" w:qFormat="1"/>
-    <w:lsdException w:name="Bibliography" w:semiHidden="1" w:uiPriority="37" w:unhideWhenUsed="1"/>
-    <w:lsdException w:name="TOC Heading" w:semiHidden="1" w:uiPriority="39" w:unhideWhenUsed="1" w:qFormat="1"/>
+    <w:lsdException w:name="Bibliography" w:uiPriority="37" w:semiHidden="1" w:unhideWhenUsed="1"/>
+    <w:lsdException w:name="TOC Heading" w:uiPriority="39" w:semiHidden="1" w:unhideWhenUsed="1" w:qFormat="1"/>
     <w:lsdException w:name="Plain Table 1" w:uiPriority="41"/>
     <w:lsdException w:name="Plain Table 2" w:uiPriority="42"/>
     <w:lsdException w:name="Plain Table 3" w:uiPriority="43"/>
@@ -1257,15 +1240,168 @@
     <w:lsdException w:name="List Table 6 Colorful Accent 6" w:uiPriority="51"/>
     <w:lsdException w:name="List Table 7 Colorful Accent 6" w:uiPriority="52"/>
   </w:latentStyles>
-  <w:style w:type="paragraph" w:default="1" w:styleId="Normal">
+  <w:style w:type="paragraph" w:styleId="Normal" w:default="1">
     <w:name w:val="Normal"/>
     <w:qFormat/>
+    <w:pPr>
+      <w:widowControl/>
+      <w:bidi w:val="0"/>
+      <w:spacing w:lineRule="auto" w:line="259" w:before="0" w:after="160"/>
+      <w:jc w:val="left"/>
+    </w:pPr>
+    <w:rPr>
+      <w:rFonts w:ascii="Calibri" w:hAnsi="Calibri" w:eastAsia="Calibri" w:cs="" w:asciiTheme="minorHAnsi" w:cstheme="minorBidi" w:eastAsiaTheme="minorHAnsi" w:hAnsiTheme="minorHAnsi"/>
+      <w:color w:val="auto"/>
+      <w:kern w:val="0"/>
+      <w:sz w:val="22"/>
+      <w:szCs w:val="22"/>
+      <w:lang w:val="en-IN" w:eastAsia="en-US" w:bidi="ar-SA"/>
+    </w:rPr>
   </w:style>
-  <w:style w:type="character" w:default="1" w:styleId="DefaultParagraphFont">
+  <w:style w:type="character" w:styleId="DefaultParagraphFont" w:default="1">
     <w:name w:val="Default Paragraph Font"/>
     <w:uiPriority w:val="1"/>
     <w:semiHidden/>
     <w:unhideWhenUsed/>
+    <w:qFormat/>
+    <w:rPr/>
+  </w:style>
+  <w:style w:type="character" w:styleId="HeaderChar" w:customStyle="1">
+    <w:name w:val="Header Char"/>
+    <w:basedOn w:val="DefaultParagraphFont"/>
+    <w:link w:val="Header"/>
+    <w:uiPriority w:val="99"/>
+    <w:qFormat/>
+    <w:rsid w:val="006f4920"/>
+    <w:rPr/>
+  </w:style>
+  <w:style w:type="character" w:styleId="FooterChar" w:customStyle="1">
+    <w:name w:val="Footer Char"/>
+    <w:basedOn w:val="DefaultParagraphFont"/>
+    <w:link w:val="Footer"/>
+    <w:uiPriority w:val="99"/>
+    <w:qFormat/>
+    <w:rsid w:val="006f4920"/>
+    <w:rPr/>
+  </w:style>
+  <w:style w:type="paragraph" w:styleId="Heading">
+    <w:name w:val="Heading"/>
+    <w:basedOn w:val="Normal"/>
+    <w:next w:val="TextBody"/>
+    <w:qFormat/>
+    <w:pPr>
+      <w:keepNext w:val="true"/>
+      <w:spacing w:before="240" w:after="120"/>
+    </w:pPr>
+    <w:rPr>
+      <w:rFonts w:ascii="Liberation Sans" w:hAnsi="Liberation Sans" w:eastAsia="Noto Sans CJK SC" w:cs="Lohit Devanagari"/>
+      <w:sz w:val="28"/>
+      <w:szCs w:val="28"/>
+    </w:rPr>
+  </w:style>
+  <w:style w:type="paragraph" w:styleId="TextBody">
+    <w:name w:val="Body Text"/>
+    <w:basedOn w:val="Normal"/>
+    <w:pPr>
+      <w:spacing w:lineRule="auto" w:line="276" w:before="0" w:after="140"/>
+    </w:pPr>
+    <w:rPr/>
+  </w:style>
+  <w:style w:type="paragraph" w:styleId="List">
+    <w:name w:val="List"/>
+    <w:basedOn w:val="TextBody"/>
+    <w:pPr/>
+    <w:rPr>
+      <w:rFonts w:cs="Lohit Devanagari"/>
+    </w:rPr>
+  </w:style>
+  <w:style w:type="paragraph" w:styleId="Caption">
+    <w:name w:val="Caption"/>
+    <w:basedOn w:val="Normal"/>
+    <w:qFormat/>
+    <w:pPr>
+      <w:suppressLineNumbers/>
+      <w:spacing w:before="120" w:after="120"/>
+    </w:pPr>
+    <w:rPr>
+      <w:rFonts w:cs="Lohit Devanagari"/>
+      <w:i/>
+      <w:iCs/>
+      <w:sz w:val="24"/>
+      <w:szCs w:val="24"/>
+    </w:rPr>
+  </w:style>
+  <w:style w:type="paragraph" w:styleId="Index">
+    <w:name w:val="Index"/>
+    <w:basedOn w:val="Normal"/>
+    <w:qFormat/>
+    <w:pPr>
+      <w:suppressLineNumbers/>
+    </w:pPr>
+    <w:rPr>
+      <w:rFonts w:cs="Lohit Devanagari"/>
+    </w:rPr>
+  </w:style>
+  <w:style w:type="paragraph" w:styleId="ListParagraph">
+    <w:name w:val="List Paragraph"/>
+    <w:basedOn w:val="Normal"/>
+    <w:uiPriority w:val="34"/>
+    <w:qFormat/>
+    <w:rsid w:val="00c65953"/>
+    <w:pPr>
+      <w:spacing w:before="0" w:after="160"/>
+      <w:ind w:left="720" w:hanging="0"/>
+      <w:contextualSpacing/>
+    </w:pPr>
+    <w:rPr/>
+  </w:style>
+  <w:style w:type="paragraph" w:styleId="HeaderandFooter">
+    <w:name w:val="Header and Footer"/>
+    <w:basedOn w:val="Normal"/>
+    <w:qFormat/>
+    <w:pPr/>
+    <w:rPr/>
+  </w:style>
+  <w:style w:type="paragraph" w:styleId="Header">
+    <w:name w:val="Header"/>
+    <w:basedOn w:val="Normal"/>
+    <w:link w:val="HeaderChar"/>
+    <w:uiPriority w:val="99"/>
+    <w:unhideWhenUsed/>
+    <w:rsid w:val="006f4920"/>
+    <w:pPr>
+      <w:tabs>
+        <w:tab w:val="clear" w:pos="720"/>
+        <w:tab w:val="center" w:pos="4513" w:leader="none"/>
+        <w:tab w:val="right" w:pos="9026" w:leader="none"/>
+      </w:tabs>
+      <w:spacing w:lineRule="auto" w:line="240" w:before="0" w:after="0"/>
+    </w:pPr>
+    <w:rPr/>
+  </w:style>
+  <w:style w:type="paragraph" w:styleId="Footer">
+    <w:name w:val="Footer"/>
+    <w:basedOn w:val="Normal"/>
+    <w:link w:val="FooterChar"/>
+    <w:uiPriority w:val="99"/>
+    <w:unhideWhenUsed/>
+    <w:rsid w:val="006f4920"/>
+    <w:pPr>
+      <w:tabs>
+        <w:tab w:val="clear" w:pos="720"/>
+        <w:tab w:val="center" w:pos="4513" w:leader="none"/>
+        <w:tab w:val="right" w:pos="9026" w:leader="none"/>
+      </w:tabs>
+      <w:spacing w:lineRule="auto" w:line="240" w:before="0" w:after="0"/>
+    </w:pPr>
+    <w:rPr/>
+  </w:style>
+  <w:style w:type="numbering" w:styleId="NoList" w:default="1">
+    <w:name w:val="No List"/>
+    <w:uiPriority w:val="99"/>
+    <w:semiHidden/>
+    <w:unhideWhenUsed/>
+    <w:qFormat/>
   </w:style>
   <w:style w:type="table" w:default="1" w:styleId="TableNormal">
     <w:name w:val="Normal Table"/>
@@ -1281,67 +1417,6 @@
         <w:right w:w="108" w:type="dxa"/>
       </w:tblCellMar>
     </w:tblPr>
-  </w:style>
-  <w:style w:type="numbering" w:default="1" w:styleId="NoList">
-    <w:name w:val="No List"/>
-    <w:uiPriority w:val="99"/>
-    <w:semiHidden/>
-    <w:unhideWhenUsed/>
-  </w:style>
-  <w:style w:type="paragraph" w:styleId="ListParagraph">
-    <w:name w:val="List Paragraph"/>
-    <w:basedOn w:val="Normal"/>
-    <w:uiPriority w:val="34"/>
-    <w:qFormat/>
-    <w:rsid w:val="00C65953"/>
-    <w:pPr>
-      <w:ind w:left="720"/>
-      <w:contextualSpacing/>
-    </w:pPr>
-  </w:style>
-  <w:style w:type="paragraph" w:styleId="Header">
-    <w:name w:val="header"/>
-    <w:basedOn w:val="Normal"/>
-    <w:link w:val="HeaderChar"/>
-    <w:uiPriority w:val="99"/>
-    <w:unhideWhenUsed/>
-    <w:rsid w:val="006F4920"/>
-    <w:pPr>
-      <w:tabs>
-        <w:tab w:val="center" w:pos="4513"/>
-        <w:tab w:val="right" w:pos="9026"/>
-      </w:tabs>
-      <w:spacing w:after="0" w:line="240" w:lineRule="auto"/>
-    </w:pPr>
-  </w:style>
-  <w:style w:type="character" w:customStyle="1" w:styleId="HeaderChar">
-    <w:name w:val="Header Char"/>
-    <w:basedOn w:val="DefaultParagraphFont"/>
-    <w:link w:val="Header"/>
-    <w:uiPriority w:val="99"/>
-    <w:rsid w:val="006F4920"/>
-  </w:style>
-  <w:style w:type="paragraph" w:styleId="Footer">
-    <w:name w:val="footer"/>
-    <w:basedOn w:val="Normal"/>
-    <w:link w:val="FooterChar"/>
-    <w:uiPriority w:val="99"/>
-    <w:unhideWhenUsed/>
-    <w:rsid w:val="006F4920"/>
-    <w:pPr>
-      <w:tabs>
-        <w:tab w:val="center" w:pos="4513"/>
-        <w:tab w:val="right" w:pos="9026"/>
-      </w:tabs>
-      <w:spacing w:after="0" w:line="240" w:lineRule="auto"/>
-    </w:pPr>
-  </w:style>
-  <w:style w:type="character" w:customStyle="1" w:styleId="FooterChar">
-    <w:name w:val="Footer Char"/>
-    <w:basedOn w:val="DefaultParagraphFont"/>
-    <w:link w:val="Footer"/>
-    <w:uiPriority w:val="99"/>
-    <w:rsid w:val="006F4920"/>
   </w:style>
 </w:styles>
 </file>
